--- a/Module 1 Lab/QGIS 2.8/Module 1 Lab.docx
+++ b/Module 1 Lab/QGIS 2.8/Module 1 Lab.docx
@@ -715,7 +715,7 @@
         <w:rPr>
           <w:b/>
         </w:rPr>
-        <w:t xml:space="preserve">Question # 2: Record the file format. This will be listed under the Driver section. (You can record the last line of that description which is the file format.) You will also record the pixel Dimensions and the Spatial Reference System in the space provided below.</w:t>
+        <w:t xml:space="preserve">Question # 2: Record the file format. This will be listed under the Driver section. (You can record the last line of that description which is the file format.) You will also record the pixel Dimensions in the space provided below.</w:t>
       </w:r>
     </w:p>
     <w:p>
@@ -758,18 +758,6 @@
       <w:pPr>
         <w:pStyle w:val="Compact"/>
         <w:numPr>
-          <w:numId w:val="1015"/>
-          <w:ilvl w:val="1"/>
-        </w:numPr>
-      </w:pPr>
-      <w:r>
-        <w:t xml:space="preserve">Spatial Reference System:</w:t>
-      </w:r>
-    </w:p>
-    <w:p>
-      <w:pPr>
-        <w:pStyle w:val="Compact"/>
-        <w:numPr>
           <w:numId w:val="1014"/>
           <w:ilvl w:val="0"/>
         </w:numPr>
@@ -800,18 +788,6 @@
       </w:pPr>
       <w:r>
         <w:t xml:space="preserve">Dimensions:</w:t>
-      </w:r>
-    </w:p>
-    <w:p>
-      <w:pPr>
-        <w:pStyle w:val="Compact"/>
-        <w:numPr>
-          <w:numId w:val="1016"/>
-          <w:ilvl w:val="1"/>
-        </w:numPr>
-      </w:pPr>
-      <w:r>
-        <w:t xml:space="preserve">Spatial Reference System:</w:t>
       </w:r>
     </w:p>
     <w:p>
@@ -834,7 +810,7 @@
     </w:p>
     <w:p>
       <w:r>
-        <w:t xml:space="preserve">This task will introduce you to another file format, the geodatabase. You’ll use QGIS Desktop to connect to, and explore the data contained in a SpatiaLite database. SpatiaLite is a SQLite database engine with spatial functions added. This means that spatial data layers can be stored in the relational database.</w:t>
+        <w:t xml:space="preserve">This task will introduce you to another file format, the geodatabase. You will use QGIS Desktop to connect to, and explore the data contained in a SpatiaLite database. SpatiaLite is a SQLite database engine with spatial functions added. This means that spatial data layers can be stored in the relational database.</w:t>
       </w:r>
     </w:p>
     <w:p>
@@ -1169,7 +1145,7 @@
       <w:r>
         <w:drawing>
           <wp:inline>
-            <wp:extent cx="330200" cy="279400"/>
+            <wp:extent cx="254000" cy="266700"/>
             <wp:effectExtent b="0" l="0" r="0" t="0"/>
             <wp:docPr descr="Import Layer File button" id="1" name="Picture"/>
             <a:graphic>
@@ -1190,7 +1166,7 @@
                   <pic:spPr bwMode="auto">
                     <a:xfrm>
                       <a:off x="0" y="0"/>
-                      <a:ext cx="330200" cy="279400"/>
+                      <a:ext cx="254000" cy="266700"/>
                     </a:xfrm>
                     <a:prstGeom prst="rect">
                       <a:avLst/>
@@ -1459,7 +1435,7 @@
           <wp:inline>
             <wp:extent cx="5440680" cy="4834890"/>
             <wp:effectExtent b="0" l="0" r="0" t="0"/>
-            <wp:docPr descr="DB Manager with new layer imported" id="1" name="Picture"/>
+            <wp:docPr descr="DB Manager With New Layer Imported" id="1" name="Picture"/>
             <a:graphic>
               <a:graphicData uri="http://schemas.openxmlformats.org/drawingml/2006/picture">
                 <pic:pic>
@@ -1502,7 +1478,7 @@
         <w:pStyle w:val="ImageCaption"/>
       </w:pPr>
       <w:r>
-        <w:t xml:space="preserve">DB Manager with new layer imported</w:t>
+        <w:t xml:space="preserve">DB Manager With New Layer Imported</w:t>
       </w:r>
     </w:p>
     <w:p>
@@ -1523,7 +1499,7 @@
           <wp:inline>
             <wp:extent cx="965200" cy="571500"/>
             <wp:effectExtent b="0" l="0" r="0" t="0"/>
-            <wp:docPr descr="Add to canvas" id="1" name="Picture"/>
+            <wp:docPr descr="Add To Canvas" id="1" name="Picture"/>
             <a:graphic>
               <a:graphicData uri="http://schemas.openxmlformats.org/drawingml/2006/picture">
                 <pic:pic>
@@ -1566,7 +1542,7 @@
         <w:pStyle w:val="ImageCaption"/>
       </w:pPr>
       <w:r>
-        <w:t xml:space="preserve">Add to canvas</w:t>
+        <w:t xml:space="preserve">Add To Canvas</w:t>
       </w:r>
     </w:p>
     <w:p>
@@ -1587,7 +1563,7 @@
           <wp:inline>
             <wp:extent cx="5440680" cy="3705581"/>
             <wp:effectExtent b="0" l="0" r="0" t="0"/>
-            <wp:docPr descr="QGIS Desktop with new SpatiaLite layer added to map" id="1" name="Picture"/>
+            <wp:docPr descr="QGIS Desktop With New SpatiaLite Layer Added to Map" id="1" name="Picture"/>
             <a:graphic>
               <a:graphicData uri="http://schemas.openxmlformats.org/drawingml/2006/picture">
                 <pic:pic>
@@ -1630,7 +1606,7 @@
         <w:pStyle w:val="ImageCaption"/>
       </w:pPr>
       <w:r>
-        <w:t xml:space="preserve">QGIS Desktop with new SpatiaLite layer added to map</w:t>
+        <w:t xml:space="preserve">QGIS Desktop With New SpatiaLite Layer Added to Map</w:t>
       </w:r>
     </w:p>
     <w:p>
@@ -1642,7 +1618,7 @@
         </w:numPr>
       </w:pPr>
       <w:r>
-        <w:t xml:space="preserve">Open QGIS Browser. Expand the SpatiaLite database connection. Notice that you are now connected to the NGD.sqlite database (see figure below).</w:t>
+        <w:t xml:space="preserve">Open QGIS Browser. Expand the SpatiaLite database connection. Notice that you are now connected to the NGD.sqlite database (see figure below) and you can see the imported shapefile in the database.</w:t>
       </w:r>
     </w:p>
     <w:p>
@@ -1651,7 +1627,7 @@
           <wp:inline>
             <wp:extent cx="5440680" cy="4187190"/>
             <wp:effectExtent b="0" l="0" r="0" t="0"/>
-            <wp:docPr descr="QGIS Browser showing connection to SpatiaLite database" id="1" name="Picture"/>
+            <wp:docPr descr="QGIS Browser Showing Connection to SpatiaLite Database" id="1" name="Picture"/>
             <a:graphic>
               <a:graphicData uri="http://schemas.openxmlformats.org/drawingml/2006/picture">
                 <pic:pic>
@@ -1694,19 +1670,7 @@
         <w:pStyle w:val="ImageCaption"/>
       </w:pPr>
       <w:r>
-        <w:t xml:space="preserve">QGIS Browser showing connection to SpatiaLite database</w:t>
-      </w:r>
-    </w:p>
-    <w:p>
-      <w:pPr>
-        <w:pStyle w:val="Compact"/>
-        <w:numPr>
-          <w:numId w:val="1025"/>
-          <w:ilvl w:val="0"/>
-        </w:numPr>
-      </w:pPr>
-      <w:r>
-        <w:t xml:space="preserve">You have successfully connected to a SpatiaLite geodatabase and imported a shapefile into the database!</w:t>
+        <w:t xml:space="preserve">QGIS Browser Showing Connection to SpatiaLite Database</w:t>
       </w:r>
     </w:p>
     <w:p>
@@ -1742,7 +1706,7 @@
       <w:pPr>
         <w:pStyle w:val="Compact"/>
         <w:numPr>
-          <w:numId w:val="1026"/>
+          <w:numId w:val="1025"/>
           <w:ilvl w:val="0"/>
         </w:numPr>
       </w:pPr>
@@ -1754,7 +1718,7 @@
       <w:pPr>
         <w:pStyle w:val="Compact"/>
         <w:numPr>
-          <w:numId w:val="1026"/>
+          <w:numId w:val="1025"/>
           <w:ilvl w:val="0"/>
         </w:numPr>
       </w:pPr>
@@ -1773,69 +1737,69 @@
     <w:p>
       <w:pPr>
         <w:numPr>
+          <w:numId w:val="1026"/>
+          <w:ilvl w:val="0"/>
+        </w:numPr>
+      </w:pPr>
+      <w:r>
+        <w:t xml:space="preserve">St48_d00.shp:</w:t>
+      </w:r>
+    </w:p>
+    <w:p>
+      <w:pPr>
+        <w:numPr>
+          <w:numId w:val="1026"/>
+          <w:ilvl w:val="0"/>
+        </w:numPr>
+      </w:pPr>
+      <w:r>
+        <w:t xml:space="preserve">texasdem_tsms.img:</w:t>
+      </w:r>
+    </w:p>
+    <w:p>
+      <w:pPr>
+        <w:numPr>
+          <w:numId w:val="1026"/>
+          <w:ilvl w:val="0"/>
+        </w:numPr>
+      </w:pPr>
+      <w:r>
+        <w:t xml:space="preserve">TxDOT_ARPRT_SMALL.shp</w:t>
+      </w:r>
+    </w:p>
+    <w:p>
+      <w:pPr>
+        <w:pStyle w:val="Compact"/>
+        <w:numPr>
           <w:numId w:val="1027"/>
           <w:ilvl w:val="0"/>
         </w:numPr>
       </w:pPr>
       <w:r>
-        <w:t xml:space="preserve">St48_d00.shp:</w:t>
-      </w:r>
-    </w:p>
-    <w:p>
-      <w:pPr>
+        <w:t xml:space="preserve">Now, close QGIS Browser. Start QGIS Desktop creating a new blank map.</w:t>
+      </w:r>
+    </w:p>
+    <w:p>
+      <w:pPr>
+        <w:pStyle w:val="Compact"/>
         <w:numPr>
           <w:numId w:val="1027"/>
           <w:ilvl w:val="0"/>
         </w:numPr>
       </w:pPr>
       <w:r>
-        <w:t xml:space="preserve">texasdem_tsms.img:</w:t>
-      </w:r>
-    </w:p>
-    <w:p>
-      <w:pPr>
+        <w:t xml:space="preserve">Add the BTS_AIRPORT.shp shapefile to QGIS Desktop by clicking the Add vector data button and browsing for the shapefile</w:t>
+      </w:r>
+    </w:p>
+    <w:p>
+      <w:pPr>
+        <w:pStyle w:val="Compact"/>
         <w:numPr>
           <w:numId w:val="1027"/>
           <w:ilvl w:val="0"/>
         </w:numPr>
       </w:pPr>
       <w:r>
-        <w:t xml:space="preserve">TxDOT_ARPRT_SMALL.shp</w:t>
-      </w:r>
-    </w:p>
-    <w:p>
-      <w:pPr>
-        <w:pStyle w:val="Compact"/>
-        <w:numPr>
-          <w:numId w:val="1028"/>
-          <w:ilvl w:val="0"/>
-        </w:numPr>
-      </w:pPr>
-      <w:r>
-        <w:t xml:space="preserve">Now, close QGIS Browser. Start QGIS Desktop creating a new blank map.</w:t>
-      </w:r>
-    </w:p>
-    <w:p>
-      <w:pPr>
-        <w:pStyle w:val="Compact"/>
-        <w:numPr>
-          <w:numId w:val="1028"/>
-          <w:ilvl w:val="0"/>
-        </w:numPr>
-      </w:pPr>
-      <w:r>
-        <w:t xml:space="preserve">Add the BTS_AIRPORT.shp shapefile to QGIS Desktop by clicking the Add vector data button and browsing for the shapefile</w:t>
-      </w:r>
-    </w:p>
-    <w:p>
-      <w:pPr>
-        <w:pStyle w:val="Compact"/>
-        <w:numPr>
-          <w:numId w:val="1028"/>
-          <w:ilvl w:val="0"/>
-        </w:numPr>
-      </w:pPr>
-      <w:r>
         <w:t xml:space="preserve">To identify the coordinate system of the BTS_Airport shapefile right-click on the layer in the Layers Panel and choose Properties from the context menu.</w:t>
       </w:r>
     </w:p>
@@ -1843,7 +1807,7 @@
       <w:pPr>
         <w:pStyle w:val="Compact"/>
         <w:numPr>
-          <w:numId w:val="1028"/>
+          <w:numId w:val="1027"/>
           <w:ilvl w:val="0"/>
         </w:numPr>
       </w:pPr>
@@ -1868,19 +1832,19 @@
       <w:pPr>
         <w:pStyle w:val="Compact"/>
         <w:numPr>
-          <w:numId w:val="1029"/>
-          <w:ilvl w:val="0"/>
-        </w:numPr>
-      </w:pPr>
-      <w:r>
-        <w:t xml:space="preserve">Right click on the layer in the Layers panel and choose Save as…. This will open the Save vector layer as window.</w:t>
-      </w:r>
-    </w:p>
-    <w:p>
-      <w:pPr>
-        <w:pStyle w:val="Compact"/>
-        <w:numPr>
-          <w:numId w:val="1029"/>
+          <w:numId w:val="1028"/>
+          <w:ilvl w:val="0"/>
+        </w:numPr>
+      </w:pPr>
+      <w:r>
+        <w:t xml:space="preserve">Right-click on the layer in the Layers panel and choose Save as…. This will open the Save vector layer as window.</w:t>
+      </w:r>
+    </w:p>
+    <w:p>
+      <w:pPr>
+        <w:pStyle w:val="Compact"/>
+        <w:numPr>
+          <w:numId w:val="1028"/>
           <w:ilvl w:val="0"/>
         </w:numPr>
       </w:pPr>
@@ -1954,7 +1918,7 @@
       <w:pPr>
         <w:pStyle w:val="Compact"/>
         <w:numPr>
-          <w:numId w:val="1030"/>
+          <w:numId w:val="1029"/>
           <w:ilvl w:val="0"/>
         </w:numPr>
       </w:pPr>
@@ -1966,7 +1930,7 @@
       <w:pPr>
         <w:pStyle w:val="Compact"/>
         <w:numPr>
-          <w:numId w:val="1030"/>
+          <w:numId w:val="1029"/>
           <w:ilvl w:val="0"/>
         </w:numPr>
       </w:pPr>
@@ -1978,7 +1942,7 @@
       <w:pPr>
         <w:pStyle w:val="Compact"/>
         <w:numPr>
-          <w:numId w:val="1030"/>
+          <w:numId w:val="1029"/>
           <w:ilvl w:val="0"/>
         </w:numPr>
       </w:pPr>
@@ -2007,7 +1971,7 @@
       <w:pPr>
         <w:pStyle w:val="Compact"/>
         <w:numPr>
-          <w:numId w:val="1031"/>
+          <w:numId w:val="1030"/>
           <w:ilvl w:val="0"/>
         </w:numPr>
       </w:pPr>
@@ -2046,7 +2010,7 @@
       <w:bookmarkStart w:id="45" w:name="conclusion"/>
       <w:bookmarkEnd w:id="45"/>
       <w:r>
-        <w:t xml:space="preserve">4 Conclusion</w:t>
+        <w:t xml:space="preserve">3 Conclusion</w:t>
       </w:r>
     </w:p>
     <w:p>
@@ -2061,14 +2025,14 @@
       <w:bookmarkStart w:id="46" w:name="discussion-questions"/>
       <w:bookmarkEnd w:id="46"/>
       <w:r>
-        <w:t xml:space="preserve">5 Discussion Questions</w:t>
-      </w:r>
-    </w:p>
-    <w:p>
-      <w:pPr>
-        <w:pStyle w:val="Compact"/>
-        <w:numPr>
-          <w:numId w:val="1032"/>
+        <w:t xml:space="preserve">4 Discussion Questions</w:t>
+      </w:r>
+    </w:p>
+    <w:p>
+      <w:pPr>
+        <w:pStyle w:val="Compact"/>
+        <w:numPr>
+          <w:numId w:val="1031"/>
           <w:ilvl w:val="0"/>
         </w:numPr>
       </w:pPr>
@@ -2080,7 +2044,7 @@
       <w:pPr>
         <w:pStyle w:val="Compact"/>
         <w:numPr>
-          <w:numId w:val="1032"/>
+          <w:numId w:val="1031"/>
           <w:ilvl w:val="0"/>
         </w:numPr>
       </w:pPr>
@@ -2181,7 +2145,7 @@
     </w:lvl>
   </w:abstractNum>
   <w:abstractNum w:abstractNumId="990">
-    <w:nsid w:val="db359f30"/>
+    <w:nsid w:val="fc55599f"/>
     <w:multiLevelType w:val="multilevel"/>
     <w:lvl w:ilvl="0">
       <w:numFmt w:val="bullet"/>
@@ -2262,7 +2226,7 @@
     </w:lvl>
   </w:abstractNum>
   <w:abstractNum w:abstractNumId="991">
-    <w:nsid w:val="b04fd436"/>
+    <w:nsid w:val="f4aa152c"/>
     <w:multiLevelType w:val="multilevel"/>
     <w:lvl w:ilvl="0">
       <w:numFmt w:val="bullet"/>
@@ -2343,7 +2307,7 @@
     </w:lvl>
   </w:abstractNum>
   <w:abstractNum w:abstractNumId="99412">
-    <w:nsid w:val="6bedcfcd"/>
+    <w:nsid w:val="3766fa91"/>
     <w:multiLevelType w:val="multilevel"/>
     <w:lvl w:ilvl="0">
       <w:start w:val="2"/>
@@ -2431,7 +2395,7 @@
     </w:lvl>
   </w:abstractNum>
   <w:abstractNum w:abstractNumId="99411">
-    <w:nsid w:val="2a177aa6"/>
+    <w:nsid w:val="a87aefa3"/>
     <w:multiLevelType w:val="multilevel"/>
     <w:lvl w:ilvl="0">
       <w:start w:val="1"/>
@@ -2519,7 +2483,7 @@
     </w:lvl>
   </w:abstractNum>
   <w:abstractNum w:abstractNumId="99416">
-    <w:nsid w:val="2cd440ad"/>
+    <w:nsid w:val="e8839c09"/>
     <w:multiLevelType w:val="multilevel"/>
     <w:lvl w:ilvl="0">
       <w:start w:val="6"/>
@@ -2607,7 +2571,7 @@
     </w:lvl>
   </w:abstractNum>
   <w:abstractNum w:abstractNumId="99418">
-    <w:nsid w:val="7c00df01"/>
+    <w:nsid w:val="e6805fd5"/>
     <w:multiLevelType w:val="multilevel"/>
     <w:lvl w:ilvl="0">
       <w:start w:val="8"/>
@@ -2695,7 +2659,7 @@
     </w:lvl>
   </w:abstractNum>
   <w:abstractNum w:abstractNumId="99419">
-    <w:nsid w:val="6b5823f3"/>
+    <w:nsid w:val="7cec5173"/>
     <w:multiLevelType w:val="multilevel"/>
     <w:lvl w:ilvl="0">
       <w:start w:val="9"/>
@@ -2783,7 +2747,7 @@
     </w:lvl>
   </w:abstractNum>
   <w:abstractNum w:abstractNumId="994112">
-    <w:nsid w:val="f038f66e"/>
+    <w:nsid w:val="f8d8b72c"/>
     <w:multiLevelType w:val="multilevel"/>
     <w:lvl w:ilvl="0">
       <w:start w:val="12"/>
@@ -2871,7 +2835,7 @@
     </w:lvl>
   </w:abstractNum>
   <w:abstractNum w:abstractNumId="994114">
-    <w:nsid w:val="34d12025"/>
+    <w:nsid w:val="eff9c4f2"/>
     <w:multiLevelType w:val="multilevel"/>
     <w:lvl w:ilvl="0">
       <w:start w:val="14"/>
@@ -2959,7 +2923,7 @@
     </w:lvl>
   </w:abstractNum>
   <w:abstractNum w:abstractNumId="994115">
-    <w:nsid w:val="ef420751"/>
+    <w:nsid w:val="cb7a2463"/>
     <w:multiLevelType w:val="multilevel"/>
     <w:lvl w:ilvl="0">
       <w:start w:val="15"/>
@@ -3047,7 +3011,7 @@
     </w:lvl>
   </w:abstractNum>
   <w:abstractNum w:abstractNumId="994116">
-    <w:nsid w:val="3bae8f44"/>
+    <w:nsid w:val="5f8b2b95"/>
     <w:multiLevelType w:val="multilevel"/>
     <w:lvl w:ilvl="0">
       <w:start w:val="16"/>
@@ -3134,96 +3098,8 @@
       </w:pPr>
     </w:lvl>
   </w:abstractNum>
-  <w:abstractNum w:abstractNumId="994117">
-    <w:nsid w:val="a76e4c4a"/>
-    <w:multiLevelType w:val="multilevel"/>
-    <w:lvl w:ilvl="0">
-      <w:start w:val="17"/>
-      <w:numFmt w:val="decimal"/>
-      <w:lvlText w:val="%1."/>
-      <w:lvlJc w:val="left"/>
-      <w:pPr>
-        <w:tabs>
-          <w:tab w:val="num" w:pos="0"/>
-        </w:tabs>
-        <w:ind w:left="480" w:hanging="480"/>
-      </w:pPr>
-    </w:lvl>
-    <w:lvl w:ilvl="1">
-      <w:start w:val="17"/>
-      <w:numFmt w:val="decimal"/>
-      <w:lvlText w:val="%2."/>
-      <w:lvlJc w:val="left"/>
-      <w:pPr>
-        <w:tabs>
-          <w:tab w:val="num" w:pos="720"/>
-        </w:tabs>
-        <w:ind w:left="1200" w:hanging="480"/>
-      </w:pPr>
-    </w:lvl>
-    <w:lvl w:ilvl="2">
-      <w:start w:val="17"/>
-      <w:numFmt w:val="decimal"/>
-      <w:lvlText w:val="%3."/>
-      <w:lvlJc w:val="left"/>
-      <w:pPr>
-        <w:tabs>
-          <w:tab w:val="num" w:pos="1440"/>
-        </w:tabs>
-        <w:ind w:left="1920" w:hanging="480"/>
-      </w:pPr>
-    </w:lvl>
-    <w:lvl w:ilvl="3">
-      <w:start w:val="17"/>
-      <w:numFmt w:val="decimal"/>
-      <w:lvlText w:val="%4."/>
-      <w:lvlJc w:val="left"/>
-      <w:pPr>
-        <w:tabs>
-          <w:tab w:val="num" w:pos="2160"/>
-        </w:tabs>
-        <w:ind w:left="2640" w:hanging="480"/>
-      </w:pPr>
-    </w:lvl>
-    <w:lvl w:ilvl="4">
-      <w:start w:val="17"/>
-      <w:numFmt w:val="decimal"/>
-      <w:lvlText w:val="%5."/>
-      <w:lvlJc w:val="left"/>
-      <w:pPr>
-        <w:tabs>
-          <w:tab w:val="num" w:pos="2880"/>
-        </w:tabs>
-        <w:ind w:left="3360" w:hanging="480"/>
-      </w:pPr>
-    </w:lvl>
-    <w:lvl w:ilvl="5">
-      <w:start w:val="17"/>
-      <w:numFmt w:val="decimal"/>
-      <w:lvlText w:val="%6."/>
-      <w:lvlJc w:val="left"/>
-      <w:pPr>
-        <w:tabs>
-          <w:tab w:val="num" w:pos="3600"/>
-        </w:tabs>
-        <w:ind w:left="4080" w:hanging="480"/>
-      </w:pPr>
-    </w:lvl>
-    <w:lvl w:ilvl="6">
-      <w:start w:val="17"/>
-      <w:numFmt w:val="decimal"/>
-      <w:lvlText w:val="%7."/>
-      <w:lvlJc w:val="left"/>
-      <w:pPr>
-        <w:tabs>
-          <w:tab w:val="num" w:pos="4320"/>
-        </w:tabs>
-        <w:ind w:left="4800" w:hanging="480"/>
-      </w:pPr>
-    </w:lvl>
-  </w:abstractNum>
   <w:abstractNum w:abstractNumId="99413">
-    <w:nsid w:val="1166cf79"/>
+    <w:nsid w:val="be7b10fb"/>
     <w:multiLevelType w:val="multilevel"/>
     <w:lvl w:ilvl="0">
       <w:start w:val="3"/>
@@ -3311,7 +3187,7 @@
     </w:lvl>
   </w:abstractNum>
   <w:abstractNum w:abstractNumId="99417">
-    <w:nsid w:val="98502bea"/>
+    <w:nsid w:val="b4152182"/>
     <w:multiLevelType w:val="multilevel"/>
     <w:lvl w:ilvl="0">
       <w:start w:val="7"/>
@@ -3687,30 +3563,6 @@
     </w:lvlOverride>
   </w:num>
   <w:num w:numId="1025">
-    <w:abstractNumId w:val="994117"/>
-    <w:lvlOverride w:ilvl="0">
-      <w:startOverride w:val="17"/>
-    </w:lvlOverride>
-    <w:lvlOverride w:ilvl="1">
-      <w:startOverride w:val="17"/>
-    </w:lvlOverride>
-    <w:lvlOverride w:ilvl="2">
-      <w:startOverride w:val="17"/>
-    </w:lvlOverride>
-    <w:lvlOverride w:ilvl="3">
-      <w:startOverride w:val="17"/>
-    </w:lvlOverride>
-    <w:lvlOverride w:ilvl="4">
-      <w:startOverride w:val="17"/>
-    </w:lvlOverride>
-    <w:lvlOverride w:ilvl="5">
-      <w:startOverride w:val="17"/>
-    </w:lvlOverride>
-    <w:lvlOverride w:ilvl="6">
-      <w:startOverride w:val="17"/>
-    </w:lvlOverride>
-  </w:num>
-  <w:num w:numId="1026">
     <w:abstractNumId w:val="99411"/>
     <w:lvlOverride w:ilvl="0">
       <w:startOverride w:val="1"/>
@@ -3734,10 +3586,10 @@
       <w:startOverride w:val="1"/>
     </w:lvlOverride>
   </w:num>
-  <w:num w:numId="1027">
+  <w:num w:numId="1026">
     <w:abstractNumId w:val="991"/>
   </w:num>
-  <w:num w:numId="1028">
+  <w:num w:numId="1027">
     <w:abstractNumId w:val="99413"/>
     <w:lvlOverride w:ilvl="0">
       <w:startOverride w:val="3"/>
@@ -3761,7 +3613,7 @@
       <w:startOverride w:val="3"/>
     </w:lvlOverride>
   </w:num>
-  <w:num w:numId="1029">
+  <w:num w:numId="1028">
     <w:abstractNumId w:val="99417"/>
     <w:lvlOverride w:ilvl="0">
       <w:startOverride w:val="7"/>
@@ -3785,7 +3637,7 @@
       <w:startOverride w:val="7"/>
     </w:lvlOverride>
   </w:num>
-  <w:num w:numId="1030">
+  <w:num w:numId="1029">
     <w:abstractNumId w:val="99411"/>
     <w:lvlOverride w:ilvl="0">
       <w:startOverride w:val="1"/>
@@ -3809,7 +3661,7 @@
       <w:startOverride w:val="1"/>
     </w:lvlOverride>
   </w:num>
-  <w:num w:numId="1031">
+  <w:num w:numId="1030">
     <w:abstractNumId w:val="99413"/>
     <w:lvlOverride w:ilvl="0">
       <w:startOverride w:val="3"/>
@@ -3833,7 +3685,7 @@
       <w:startOverride w:val="3"/>
     </w:lvlOverride>
   </w:num>
-  <w:num w:numId="1032">
+  <w:num w:numId="1031">
     <w:abstractNumId w:val="99411"/>
     <w:lvlOverride w:ilvl="0">
       <w:startOverride w:val="1"/>
